--- a/RAROC/Metodos de Value at Risk.docx
+++ b/RAROC/Metodos de Value at Risk.docx
@@ -1,6 +1,6 @@
 
 <file path=word/document.xml><?xml version="1.0" encoding="utf-8"?>
-<w:document xmlns:wpc="http://schemas.microsoft.com/office/word/2010/wordprocessingCanvas" xmlns:cx="http://schemas.microsoft.com/office/drawing/2014/chartex" xmlns:cx1="http://schemas.microsoft.com/office/drawing/2015/9/8/chartex" xmlns:cx2="http://schemas.microsoft.com/office/drawing/2015/10/21/chartex" xmlns:cx3="http://schemas.microsoft.com/office/drawing/2016/5/9/chartex" xmlns:cx4="http://schemas.microsoft.com/office/drawing/2016/5/10/chartex" xmlns:cx5="http://schemas.microsoft.com/office/drawing/2016/5/11/chartex" xmlns:cx6="http://schemas.microsoft.com/office/drawing/2016/5/12/chartex" xmlns:cx7="http://schemas.microsoft.com/office/drawing/2016/5/13/chartex" xmlns:cx8="http://schemas.microsoft.com/office/drawing/2016/5/14/chartex" xmlns:mc="http://schemas.openxmlformats.org/markup-compatibility/2006" xmlns:aink="http://schemas.microsoft.com/office/drawing/2016/ink" xmlns:am3d="http://schemas.microsoft.com/office/drawing/2017/model3d" xmlns:o="urn:schemas-microsoft-com:office:office" xmlns:oel="http://schemas.microsoft.com/office/2019/extlst" xmlns:r="http://schemas.openxmlformats.org/officeDocument/2006/relationships" xmlns:m="http://schemas.openxmlformats.org/officeDocument/2006/math" xmlns:v="urn:schemas-microsoft-com:vml" xmlns:wp14="http://schemas.microsoft.com/office/word/2010/wordprocessingDrawing" xmlns:wp="http://schemas.openxmlformats.org/drawingml/2006/wordprocessingDrawing" xmlns:w10="urn:schemas-microsoft-com:office:word" xmlns:w="http://schemas.openxmlformats.org/wordprocessingml/2006/main" xmlns:w14="http://schemas.microsoft.com/office/word/2010/wordml" xmlns:w15="http://schemas.microsoft.com/office/word/2012/wordml" xmlns:w16cex="http://schemas.microsoft.com/office/word/2018/wordml/cex" xmlns:w16cid="http://schemas.microsoft.com/office/word/2016/wordml/cid" xmlns:w16="http://schemas.microsoft.com/office/word/2018/wordml" xmlns:w16sdtdh="http://schemas.microsoft.com/office/word/2020/wordml/sdtdatahash" xmlns:w16se="http://schemas.microsoft.com/office/word/2015/wordml/symex" xmlns:wpg="http://schemas.microsoft.com/office/word/2010/wordprocessingGroup" xmlns:wpi="http://schemas.microsoft.com/office/word/2010/wordprocessingInk" xmlns:wne="http://schemas.microsoft.com/office/word/2006/wordml" xmlns:wps="http://schemas.microsoft.com/office/word/2010/wordprocessingShape" mc:Ignorable="w14 w15 w16se w16cid w16 w16cex w16sdtdh wp14">
+<w:document xmlns:wpc="http://schemas.microsoft.com/office/word/2010/wordprocessingCanvas" xmlns:cx="http://schemas.microsoft.com/office/drawing/2014/chartex" xmlns:cx1="http://schemas.microsoft.com/office/drawing/2015/9/8/chartex" xmlns:cx2="http://schemas.microsoft.com/office/drawing/2015/10/21/chartex" xmlns:cx3="http://schemas.microsoft.com/office/drawing/2016/5/9/chartex" xmlns:cx4="http://schemas.microsoft.com/office/drawing/2016/5/10/chartex" xmlns:cx5="http://schemas.microsoft.com/office/drawing/2016/5/11/chartex" xmlns:cx6="http://schemas.microsoft.com/office/drawing/2016/5/12/chartex" xmlns:cx7="http://schemas.microsoft.com/office/drawing/2016/5/13/chartex" xmlns:cx8="http://schemas.microsoft.com/office/drawing/2016/5/14/chartex" xmlns:mc="http://schemas.openxmlformats.org/markup-compatibility/2006" xmlns:aink="http://schemas.microsoft.com/office/drawing/2016/ink" xmlns:am3d="http://schemas.microsoft.com/office/drawing/2017/model3d" xmlns:o="urn:schemas-microsoft-com:office:office" xmlns:oel="http://schemas.microsoft.com/office/2019/extlst" xmlns:r="http://schemas.openxmlformats.org/officeDocument/2006/relationships" xmlns:m="http://schemas.openxmlformats.org/officeDocument/2006/math" xmlns:v="urn:schemas-microsoft-com:vml" xmlns:wp14="http://schemas.microsoft.com/office/word/2010/wordprocessingDrawing" xmlns:wp="http://schemas.openxmlformats.org/drawingml/2006/wordprocessingDrawing" xmlns:w10="urn:schemas-microsoft-com:office:word" xmlns:w="http://schemas.openxmlformats.org/wordprocessingml/2006/main" xmlns:w14="http://schemas.microsoft.com/office/word/2010/wordml" xmlns:w15="http://schemas.microsoft.com/office/word/2012/wordml" xmlns:w16cex="http://schemas.microsoft.com/office/word/2018/wordml/cex" xmlns:w16cid="http://schemas.microsoft.com/office/word/2016/wordml/cid" xmlns:w16="http://schemas.microsoft.com/office/word/2018/wordml" xmlns:w16du="http://schemas.microsoft.com/office/word/2023/wordml/word16du" xmlns:w16sdtdh="http://schemas.microsoft.com/office/word/2020/wordml/sdtdatahash" xmlns:w16se="http://schemas.microsoft.com/office/word/2015/wordml/symex" xmlns:wpg="http://schemas.microsoft.com/office/word/2010/wordprocessingGroup" xmlns:wpi="http://schemas.microsoft.com/office/word/2010/wordprocessingInk" xmlns:wne="http://schemas.microsoft.com/office/word/2006/wordml" xmlns:wps="http://schemas.microsoft.com/office/word/2010/wordprocessingShape" mc:Ignorable="w14 w15 w16se w16cid w16 w16cex w16sdtdh wp14">
   <w:body>
     <w:p>
       <w:pPr>
@@ -12,7 +12,49 @@
         <w:rPr>
           <w:rFonts w:ascii="Arial" w:hAnsi="Arial" w:cs="Arial"/>
         </w:rPr>
-        <w:t>O Value-at-Risk (VaR) emergiu como uma ferramenta adequada e notável para quantificar o risco, e tornou-se popular e predominante durante a década de 1990 devido à sua simplicidade e fácil implementação</w:t>
+        <w:t xml:space="preserve">O </w:t>
+      </w:r>
+      <w:proofErr w:type="spellStart"/>
+      <w:r>
+        <w:rPr>
+          <w:rFonts w:ascii="Arial" w:hAnsi="Arial" w:cs="Arial"/>
+        </w:rPr>
+        <w:t>Value</w:t>
+      </w:r>
+      <w:proofErr w:type="spellEnd"/>
+      <w:r>
+        <w:rPr>
+          <w:rFonts w:ascii="Arial" w:hAnsi="Arial" w:cs="Arial"/>
+        </w:rPr>
+        <w:t>-</w:t>
+      </w:r>
+      <w:proofErr w:type="spellStart"/>
+      <w:r>
+        <w:rPr>
+          <w:rFonts w:ascii="Arial" w:hAnsi="Arial" w:cs="Arial"/>
+        </w:rPr>
+        <w:t>at-Risk</w:t>
+      </w:r>
+      <w:proofErr w:type="spellEnd"/>
+      <w:r>
+        <w:rPr>
+          <w:rFonts w:ascii="Arial" w:hAnsi="Arial" w:cs="Arial"/>
+        </w:rPr>
+        <w:t xml:space="preserve"> (</w:t>
+      </w:r>
+      <w:proofErr w:type="spellStart"/>
+      <w:r>
+        <w:rPr>
+          <w:rFonts w:ascii="Arial" w:hAnsi="Arial" w:cs="Arial"/>
+        </w:rPr>
+        <w:t>VaR</w:t>
+      </w:r>
+      <w:proofErr w:type="spellEnd"/>
+      <w:r>
+        <w:rPr>
+          <w:rFonts w:ascii="Arial" w:hAnsi="Arial" w:cs="Arial"/>
+        </w:rPr>
+        <w:t>) emergiu como uma ferramenta adequada e notável para quantificar o risco, e tornou-se popular e predominante durante a década de 1990 devido à sua simplicidade e fácil implementação</w:t>
       </w:r>
       <w:r>
         <w:rPr>
@@ -86,7 +128,35 @@
         <w:rPr>
           <w:rFonts w:ascii="Arial" w:hAnsi="Arial" w:cs="Arial"/>
         </w:rPr>
-        <w:t>O VaR proposto por Jorion (1995) é definido como a pior perda esperada em um determinado horizonte em diferentes níveis de confiança.</w:t>
+        <w:t xml:space="preserve">O </w:t>
+      </w:r>
+      <w:proofErr w:type="spellStart"/>
+      <w:r>
+        <w:rPr>
+          <w:rFonts w:ascii="Arial" w:hAnsi="Arial" w:cs="Arial"/>
+        </w:rPr>
+        <w:t>VaR</w:t>
+      </w:r>
+      <w:proofErr w:type="spellEnd"/>
+      <w:r>
+        <w:rPr>
+          <w:rFonts w:ascii="Arial" w:hAnsi="Arial" w:cs="Arial"/>
+        </w:rPr>
+        <w:t xml:space="preserve"> proposto por </w:t>
+      </w:r>
+      <w:proofErr w:type="spellStart"/>
+      <w:r>
+        <w:rPr>
+          <w:rFonts w:ascii="Arial" w:hAnsi="Arial" w:cs="Arial"/>
+        </w:rPr>
+        <w:t>Jorion</w:t>
+      </w:r>
+      <w:proofErr w:type="spellEnd"/>
+      <w:r>
+        <w:rPr>
+          <w:rFonts w:ascii="Arial" w:hAnsi="Arial" w:cs="Arial"/>
+        </w:rPr>
+        <w:t xml:space="preserve"> (1995) é definido como a pior perda esperada em um determinado horizonte em diferentes níveis de confiança.</w:t>
       </w:r>
       <w:r>
         <w:rPr>
@@ -108,6 +178,7 @@
           <w:rFonts w:ascii="Arial" w:hAnsi="Arial" w:cs="Arial"/>
         </w:rPr>
       </w:pPr>
+      <w:bookmarkStart w:id="0" w:name="_Hlk138680374"/>
       <w:r>
         <w:rPr>
           <w:rFonts w:ascii="Arial" w:hAnsi="Arial" w:cs="Arial"/>
@@ -126,13 +197,41 @@
         </w:rPr>
         <w:t xml:space="preserve">, </w:t>
       </w:r>
-      <w:r>
-        <w:rPr>
-          <w:rFonts w:ascii="Arial" w:hAnsi="Arial" w:cs="Arial"/>
-          <w:i/>
-          <w:iCs/>
-        </w:rPr>
-        <w:t>Value at Risk</w:t>
+      <w:proofErr w:type="spellStart"/>
+      <w:r>
+        <w:rPr>
+          <w:rFonts w:ascii="Arial" w:hAnsi="Arial" w:cs="Arial"/>
+          <w:i/>
+          <w:iCs/>
+        </w:rPr>
+        <w:t>Value</w:t>
+      </w:r>
+      <w:proofErr w:type="spellEnd"/>
+      <w:r>
+        <w:rPr>
+          <w:rFonts w:ascii="Arial" w:hAnsi="Arial" w:cs="Arial"/>
+          <w:i/>
+          <w:iCs/>
+        </w:rPr>
+        <w:t xml:space="preserve"> </w:t>
+      </w:r>
+      <w:proofErr w:type="spellStart"/>
+      <w:r>
+        <w:rPr>
+          <w:rFonts w:ascii="Arial" w:hAnsi="Arial" w:cs="Arial"/>
+          <w:i/>
+          <w:iCs/>
+        </w:rPr>
+        <w:t>at</w:t>
+      </w:r>
+      <w:proofErr w:type="spellEnd"/>
+      <w:r>
+        <w:rPr>
+          <w:rFonts w:ascii="Arial" w:hAnsi="Arial" w:cs="Arial"/>
+          <w:i/>
+          <w:iCs/>
+        </w:rPr>
+        <w:t xml:space="preserve"> Risk</w:t>
       </w:r>
       <w:r>
         <w:rPr>
@@ -140,12 +239,14 @@
         </w:rPr>
         <w:t xml:space="preserve"> (</w:t>
       </w:r>
+      <w:proofErr w:type="spellStart"/>
       <w:r>
         <w:rPr>
           <w:rFonts w:ascii="Arial" w:hAnsi="Arial" w:cs="Arial"/>
         </w:rPr>
         <w:t>VaR</w:t>
       </w:r>
+      <w:proofErr w:type="spellEnd"/>
       <w:r>
         <w:rPr>
           <w:rFonts w:ascii="Arial" w:hAnsi="Arial" w:cs="Arial"/>
@@ -192,13 +293,41 @@
         <w:rPr>
           <w:rFonts w:ascii="Arial" w:hAnsi="Arial" w:cs="Arial"/>
         </w:rPr>
-        <w:t>dado um horizonte de tempo, intervalo de confiança e condições de normalidade de mercado (Jorion, 2001).</w:t>
-      </w:r>
-      <w:r>
-        <w:rPr>
-          <w:rFonts w:ascii="Arial" w:hAnsi="Arial" w:cs="Arial"/>
-        </w:rPr>
-        <w:t xml:space="preserve"> Conforme esta definição podemos identificar três elementos necessários na construção do VaR: </w:t>
+        <w:t>dado um horizonte de tempo, intervalo de confiança e condições de normalidade de mercado (</w:t>
+      </w:r>
+      <w:proofErr w:type="spellStart"/>
+      <w:r>
+        <w:rPr>
+          <w:rFonts w:ascii="Arial" w:hAnsi="Arial" w:cs="Arial"/>
+        </w:rPr>
+        <w:t>Jorion</w:t>
+      </w:r>
+      <w:proofErr w:type="spellEnd"/>
+      <w:r>
+        <w:rPr>
+          <w:rFonts w:ascii="Arial" w:hAnsi="Arial" w:cs="Arial"/>
+        </w:rPr>
+        <w:t>, 2001).</w:t>
+      </w:r>
+      <w:r>
+        <w:rPr>
+          <w:rFonts w:ascii="Arial" w:hAnsi="Arial" w:cs="Arial"/>
+        </w:rPr>
+        <w:t xml:space="preserve"> Conforme esta definição podemos identificar três elementos necessários na construção do </w:t>
+      </w:r>
+      <w:proofErr w:type="spellStart"/>
+      <w:r>
+        <w:rPr>
+          <w:rFonts w:ascii="Arial" w:hAnsi="Arial" w:cs="Arial"/>
+        </w:rPr>
+        <w:t>VaR</w:t>
+      </w:r>
+      <w:proofErr w:type="spellEnd"/>
+      <w:r>
+        <w:rPr>
+          <w:rFonts w:ascii="Arial" w:hAnsi="Arial" w:cs="Arial"/>
+        </w:rPr>
+        <w:t xml:space="preserve">: </w:t>
       </w:r>
     </w:p>
     <w:p>
@@ -264,13 +393,35 @@
         <w:rPr>
           <w:rFonts w:ascii="Arial" w:hAnsi="Arial" w:cs="Arial"/>
         </w:rPr>
-        <w:t>o VaR</w:t>
-      </w:r>
-      <w:r>
-        <w:rPr>
-          <w:rFonts w:ascii="Arial" w:hAnsi="Arial" w:cs="Arial"/>
-        </w:rPr>
-        <w:t xml:space="preserve">; (ii) Apresentar algumas </w:t>
+        <w:t xml:space="preserve">o </w:t>
+      </w:r>
+      <w:proofErr w:type="spellStart"/>
+      <w:r>
+        <w:rPr>
+          <w:rFonts w:ascii="Arial" w:hAnsi="Arial" w:cs="Arial"/>
+        </w:rPr>
+        <w:t>VaR</w:t>
+      </w:r>
+      <w:proofErr w:type="spellEnd"/>
+      <w:r>
+        <w:rPr>
+          <w:rFonts w:ascii="Arial" w:hAnsi="Arial" w:cs="Arial"/>
+        </w:rPr>
+        <w:t>; (</w:t>
+      </w:r>
+      <w:proofErr w:type="spellStart"/>
+      <w:r>
+        <w:rPr>
+          <w:rFonts w:ascii="Arial" w:hAnsi="Arial" w:cs="Arial"/>
+        </w:rPr>
+        <w:t>ii</w:t>
+      </w:r>
+      <w:proofErr w:type="spellEnd"/>
+      <w:r>
+        <w:rPr>
+          <w:rFonts w:ascii="Arial" w:hAnsi="Arial" w:cs="Arial"/>
+        </w:rPr>
+        <w:t xml:space="preserve">) Apresentar algumas </w:t>
       </w:r>
       <w:r>
         <w:rPr>
@@ -294,14 +445,44 @@
         <w:rPr>
           <w:rFonts w:ascii="Arial" w:hAnsi="Arial" w:cs="Arial"/>
         </w:rPr>
-        <w:t xml:space="preserve"> VaR; e (ii) Debater benefícios e fragilidades das diferentes abordagens de construção do </w:t>
-      </w:r>
+        <w:t xml:space="preserve"> </w:t>
+      </w:r>
+      <w:proofErr w:type="spellStart"/>
+      <w:r>
+        <w:rPr>
+          <w:rFonts w:ascii="Arial" w:hAnsi="Arial" w:cs="Arial"/>
+        </w:rPr>
+        <w:t>VaR</w:t>
+      </w:r>
+      <w:proofErr w:type="spellEnd"/>
+      <w:r>
+        <w:rPr>
+          <w:rFonts w:ascii="Arial" w:hAnsi="Arial" w:cs="Arial"/>
+        </w:rPr>
+        <w:t>; e (</w:t>
+      </w:r>
+      <w:proofErr w:type="spellStart"/>
+      <w:r>
+        <w:rPr>
+          <w:rFonts w:ascii="Arial" w:hAnsi="Arial" w:cs="Arial"/>
+        </w:rPr>
+        <w:t>ii</w:t>
+      </w:r>
+      <w:proofErr w:type="spellEnd"/>
+      <w:r>
+        <w:rPr>
+          <w:rFonts w:ascii="Arial" w:hAnsi="Arial" w:cs="Arial"/>
+        </w:rPr>
+        <w:t xml:space="preserve">) Debater benefícios e fragilidades das diferentes abordagens de construção do </w:t>
+      </w:r>
+      <w:proofErr w:type="spellStart"/>
       <w:r>
         <w:rPr>
           <w:rFonts w:ascii="Arial" w:hAnsi="Arial" w:cs="Arial"/>
         </w:rPr>
         <w:t>VaR.</w:t>
       </w:r>
+      <w:proofErr w:type="spellEnd"/>
       <w:r>
         <w:rPr>
           <w:rFonts w:ascii="Arial" w:hAnsi="Arial" w:cs="Arial"/>
@@ -335,6 +516,7 @@
         </w:rPr>
         <w:t xml:space="preserve">Definição Matemática de </w:t>
       </w:r>
+      <w:proofErr w:type="spellStart"/>
       <w:r>
         <w:rPr>
           <w:rFonts w:ascii="Arial" w:hAnsi="Arial" w:cs="Arial"/>
@@ -343,7 +525,40 @@
           <w:i/>
           <w:iCs/>
         </w:rPr>
-        <w:t>Value at Risk</w:t>
+        <w:t>Value</w:t>
+      </w:r>
+      <w:proofErr w:type="spellEnd"/>
+      <w:r>
+        <w:rPr>
+          <w:rFonts w:ascii="Arial" w:hAnsi="Arial" w:cs="Arial"/>
+          <w:b/>
+          <w:bCs/>
+          <w:i/>
+          <w:iCs/>
+        </w:rPr>
+        <w:t xml:space="preserve"> </w:t>
+      </w:r>
+      <w:proofErr w:type="spellStart"/>
+      <w:r>
+        <w:rPr>
+          <w:rFonts w:ascii="Arial" w:hAnsi="Arial" w:cs="Arial"/>
+          <w:b/>
+          <w:bCs/>
+          <w:i/>
+          <w:iCs/>
+        </w:rPr>
+        <w:t>at</w:t>
+      </w:r>
+      <w:proofErr w:type="spellEnd"/>
+      <w:r>
+        <w:rPr>
+          <w:rFonts w:ascii="Arial" w:hAnsi="Arial" w:cs="Arial"/>
+          <w:b/>
+          <w:bCs/>
+          <w:i/>
+          <w:iCs/>
+        </w:rPr>
+        <w:t xml:space="preserve"> Risk</w:t>
       </w:r>
     </w:p>
     <w:p>
@@ -564,7 +779,21 @@
         <w:rPr>
           <w:rFonts w:ascii="Arial" w:hAnsi="Arial" w:cs="Arial"/>
         </w:rPr>
-        <w:t xml:space="preserve">)≤0, podemos definir o VaR de uma ativo no tempo </w:t>
+        <w:t xml:space="preserve">)≤0, podemos definir o </w:t>
+      </w:r>
+      <w:proofErr w:type="spellStart"/>
+      <w:r>
+        <w:rPr>
+          <w:rFonts w:ascii="Arial" w:hAnsi="Arial" w:cs="Arial"/>
+        </w:rPr>
+        <w:t>VaR</w:t>
+      </w:r>
+      <w:proofErr w:type="spellEnd"/>
+      <w:r>
+        <w:rPr>
+          <w:rFonts w:ascii="Arial" w:hAnsi="Arial" w:cs="Arial"/>
+        </w:rPr>
+        <w:t xml:space="preserve"> de uma ativo no tempo </w:t>
       </w:r>
       <w:r>
         <w:rPr>
@@ -664,19 +893,37 @@
         </w:rPr>
         <w:t xml:space="preserve">) ≤ </w:t>
       </w:r>
-      <w:r>
-        <w:rPr>
-          <w:rFonts w:ascii="Arial" w:hAnsi="Arial" w:cs="Arial"/>
-          <w:i/>
-          <w:iCs/>
-        </w:rPr>
-        <w:t xml:space="preserve">VaR </w:t>
-      </w:r>
-      <w:r>
-        <w:rPr>
-          <w:rFonts w:ascii="Arial" w:hAnsi="Arial" w:cs="Arial"/>
-        </w:rPr>
-        <w:t xml:space="preserve">] = </w:t>
+      <w:proofErr w:type="spellStart"/>
+      <w:proofErr w:type="gramStart"/>
+      <w:r>
+        <w:rPr>
+          <w:rFonts w:ascii="Arial" w:hAnsi="Arial" w:cs="Arial"/>
+          <w:i/>
+          <w:iCs/>
+        </w:rPr>
+        <w:t>VaR</w:t>
+      </w:r>
+      <w:proofErr w:type="spellEnd"/>
+      <w:r>
+        <w:rPr>
+          <w:rFonts w:ascii="Arial" w:hAnsi="Arial" w:cs="Arial"/>
+          <w:i/>
+          <w:iCs/>
+        </w:rPr>
+        <w:t xml:space="preserve"> </w:t>
+      </w:r>
+      <w:r>
+        <w:rPr>
+          <w:rFonts w:ascii="Arial" w:hAnsi="Arial" w:cs="Arial"/>
+        </w:rPr>
+        <w:t>]</w:t>
+      </w:r>
+      <w:proofErr w:type="gramEnd"/>
+      <w:r>
+        <w:rPr>
+          <w:rFonts w:ascii="Arial" w:hAnsi="Arial" w:cs="Arial"/>
+        </w:rPr>
+        <w:t xml:space="preserve"> = </w:t>
       </w:r>
       <w:r>
         <w:rPr>
@@ -789,7 +1036,21 @@
         <w:rPr>
           <w:rFonts w:ascii="Arial" w:hAnsi="Arial" w:cs="Arial"/>
         </w:rPr>
-        <w:t>)≤0, o VaR é então definido como sendo:</w:t>
+        <w:t xml:space="preserve">)≤0, o </w:t>
+      </w:r>
+      <w:proofErr w:type="spellStart"/>
+      <w:r>
+        <w:rPr>
+          <w:rFonts w:ascii="Arial" w:hAnsi="Arial" w:cs="Arial"/>
+        </w:rPr>
+        <w:t>VaR</w:t>
+      </w:r>
+      <w:proofErr w:type="spellEnd"/>
+      <w:r>
+        <w:rPr>
+          <w:rFonts w:ascii="Arial" w:hAnsi="Arial" w:cs="Arial"/>
+        </w:rPr>
+        <w:t xml:space="preserve"> é então definido como sendo:</w:t>
       </w:r>
     </w:p>
     <w:p>
@@ -858,19 +1119,37 @@
         </w:rPr>
         <w:t xml:space="preserve">≥ </w:t>
       </w:r>
-      <w:r>
-        <w:rPr>
-          <w:rFonts w:ascii="Arial" w:hAnsi="Arial" w:cs="Arial"/>
-          <w:i/>
-          <w:iCs/>
-        </w:rPr>
-        <w:t xml:space="preserve">VaR </w:t>
-      </w:r>
-      <w:r>
-        <w:rPr>
-          <w:rFonts w:ascii="Arial" w:hAnsi="Arial" w:cs="Arial"/>
-        </w:rPr>
-        <w:t xml:space="preserve">] = 1- </w:t>
+      <w:proofErr w:type="spellStart"/>
+      <w:proofErr w:type="gramStart"/>
+      <w:r>
+        <w:rPr>
+          <w:rFonts w:ascii="Arial" w:hAnsi="Arial" w:cs="Arial"/>
+          <w:i/>
+          <w:iCs/>
+        </w:rPr>
+        <w:t>VaR</w:t>
+      </w:r>
+      <w:proofErr w:type="spellEnd"/>
+      <w:r>
+        <w:rPr>
+          <w:rFonts w:ascii="Arial" w:hAnsi="Arial" w:cs="Arial"/>
+          <w:i/>
+          <w:iCs/>
+        </w:rPr>
+        <w:t xml:space="preserve"> </w:t>
+      </w:r>
+      <w:r>
+        <w:rPr>
+          <w:rFonts w:ascii="Arial" w:hAnsi="Arial" w:cs="Arial"/>
+        </w:rPr>
+        <w:t>]</w:t>
+      </w:r>
+      <w:proofErr w:type="gramEnd"/>
+      <w:r>
+        <w:rPr>
+          <w:rFonts w:ascii="Arial" w:hAnsi="Arial" w:cs="Arial"/>
+        </w:rPr>
+        <w:t xml:space="preserve"> = 1- </w:t>
       </w:r>
       <w:r>
         <w:rPr>
@@ -912,13 +1191,23 @@
         </w:rPr>
         <w:t xml:space="preserve">) ≤ </w:t>
       </w:r>
-      <w:r>
-        <w:rPr>
-          <w:rFonts w:ascii="Arial" w:hAnsi="Arial" w:cs="Arial"/>
-          <w:i/>
-          <w:iCs/>
-        </w:rPr>
-        <w:t xml:space="preserve">VaR </w:t>
+      <w:proofErr w:type="spellStart"/>
+      <w:r>
+        <w:rPr>
+          <w:rFonts w:ascii="Arial" w:hAnsi="Arial" w:cs="Arial"/>
+          <w:i/>
+          <w:iCs/>
+        </w:rPr>
+        <w:t>VaR</w:t>
+      </w:r>
+      <w:proofErr w:type="spellEnd"/>
+      <w:r>
+        <w:rPr>
+          <w:rFonts w:ascii="Arial" w:hAnsi="Arial" w:cs="Arial"/>
+          <w:i/>
+          <w:iCs/>
+        </w:rPr>
+        <w:t xml:space="preserve"> </w:t>
       </w:r>
       <w:r>
         <w:rPr>
@@ -994,7 +1283,21 @@
         <w:rPr>
           <w:rFonts w:ascii="Arial" w:hAnsi="Arial" w:cs="Arial"/>
         </w:rPr>
-        <w:t xml:space="preserve">-quantil de </w:t>
+        <w:t>-</w:t>
+      </w:r>
+      <w:proofErr w:type="spellStart"/>
+      <w:r>
+        <w:rPr>
+          <w:rFonts w:ascii="Arial" w:hAnsi="Arial" w:cs="Arial"/>
+        </w:rPr>
+        <w:t>quantil</w:t>
+      </w:r>
+      <w:proofErr w:type="spellEnd"/>
+      <w:r>
+        <w:rPr>
+          <w:rFonts w:ascii="Arial" w:hAnsi="Arial" w:cs="Arial"/>
+        </w:rPr>
+        <w:t xml:space="preserve"> de </w:t>
       </w:r>
       <w:r>
         <w:rPr>
@@ -1072,6 +1375,7 @@
           <w:rFonts w:ascii="Arial" w:hAnsi="Arial" w:cs="Arial"/>
         </w:rPr>
       </w:pPr>
+      <w:proofErr w:type="spellStart"/>
       <w:r>
         <w:rPr>
           <w:rFonts w:ascii="Arial" w:hAnsi="Arial" w:cs="Arial"/>
@@ -1090,12 +1394,14 @@
         </w:rPr>
         <w:t>p</w:t>
       </w:r>
+      <w:proofErr w:type="spellEnd"/>
       <w:r>
         <w:rPr>
           <w:rFonts w:ascii="Arial" w:hAnsi="Arial" w:cs="Arial"/>
         </w:rPr>
         <w:t xml:space="preserve"> = </w:t>
       </w:r>
+      <w:proofErr w:type="spellStart"/>
       <w:r>
         <w:rPr>
           <w:rFonts w:ascii="Arial" w:hAnsi="Arial" w:cs="Arial"/>
@@ -1113,11 +1419,19 @@
         </w:rPr>
         <w:t>p</w:t>
       </w:r>
-      <w:r>
-        <w:rPr>
-          <w:rFonts w:ascii="Arial" w:hAnsi="Arial" w:cs="Arial"/>
-        </w:rPr>
-        <w:t xml:space="preserve"> =INF{ </w:t>
+      <w:proofErr w:type="spellEnd"/>
+      <w:r>
+        <w:rPr>
+          <w:rFonts w:ascii="Arial" w:hAnsi="Arial" w:cs="Arial"/>
+        </w:rPr>
+        <w:t xml:space="preserve"> =</w:t>
+      </w:r>
+      <w:proofErr w:type="gramStart"/>
+      <w:r>
+        <w:rPr>
+          <w:rFonts w:ascii="Arial" w:hAnsi="Arial" w:cs="Arial"/>
+        </w:rPr>
+        <w:t xml:space="preserve">INF{ </w:t>
       </w:r>
       <w:r>
         <w:rPr>
@@ -1127,6 +1441,7 @@
         </w:rPr>
         <w:t>x</w:t>
       </w:r>
+      <w:proofErr w:type="gramEnd"/>
       <w:r>
         <w:rPr>
           <w:rFonts w:ascii="Arial" w:hAnsi="Arial" w:cs="Arial"/>
@@ -1238,7 +1553,21 @@
         <w:rPr>
           <w:rFonts w:ascii="Arial" w:hAnsi="Arial" w:cs="Arial"/>
         </w:rPr>
-        <w:t xml:space="preserve">), ou seja, os quantis, são a condição </w:t>
+        <w:t xml:space="preserve">), ou seja, os </w:t>
+      </w:r>
+      <w:proofErr w:type="spellStart"/>
+      <w:r>
+        <w:rPr>
+          <w:rFonts w:ascii="Arial" w:hAnsi="Arial" w:cs="Arial"/>
+        </w:rPr>
+        <w:t>quantis</w:t>
+      </w:r>
+      <w:proofErr w:type="spellEnd"/>
+      <w:r>
+        <w:rPr>
+          <w:rFonts w:ascii="Arial" w:hAnsi="Arial" w:cs="Arial"/>
+        </w:rPr>
+        <w:t xml:space="preserve">, são a condição </w:t>
       </w:r>
       <w:r>
         <w:rPr>
@@ -1268,8 +1597,16 @@
         <w:rPr>
           <w:rFonts w:ascii="Arial" w:hAnsi="Arial" w:cs="Arial"/>
         </w:rPr>
-        <w:t>do VaR.</w:t>
-      </w:r>
+        <w:t xml:space="preserve">do </w:t>
+      </w:r>
+      <w:proofErr w:type="spellStart"/>
+      <w:r>
+        <w:rPr>
+          <w:rFonts w:ascii="Arial" w:hAnsi="Arial" w:cs="Arial"/>
+        </w:rPr>
+        <w:t>VaR.</w:t>
+      </w:r>
+      <w:proofErr w:type="spellEnd"/>
     </w:p>
     <w:p>
       <w:pPr>
@@ -1283,12 +1620,14 @@
         </w:rPr>
         <w:t xml:space="preserve">Além dos 03 fatores já mencionados, podemos adicionar para calcular o </w:t>
       </w:r>
+      <w:proofErr w:type="spellStart"/>
       <w:r>
         <w:rPr>
           <w:rFonts w:ascii="Arial" w:hAnsi="Arial" w:cs="Arial"/>
         </w:rPr>
         <w:t>VaR</w:t>
       </w:r>
+      <w:proofErr w:type="spellEnd"/>
       <w:r>
         <w:rPr>
           <w:rFonts w:ascii="Arial" w:hAnsi="Arial" w:cs="Arial"/>
@@ -1340,8 +1679,16 @@
         <w:rPr>
           <w:rFonts w:ascii="Arial" w:hAnsi="Arial" w:cs="Arial"/>
         </w:rPr>
-        <w:t>2. Valor monetário do VaR.</w:t>
-      </w:r>
+        <w:t xml:space="preserve">2. Valor monetário do </w:t>
+      </w:r>
+      <w:proofErr w:type="spellStart"/>
+      <w:r>
+        <w:rPr>
+          <w:rFonts w:ascii="Arial" w:hAnsi="Arial" w:cs="Arial"/>
+        </w:rPr>
+        <w:t>VaR.</w:t>
+      </w:r>
+      <w:proofErr w:type="spellEnd"/>
     </w:p>
     <w:p>
       <w:pPr>
@@ -1434,8 +1781,16 @@
         <w:rPr>
           <w:rFonts w:ascii="Arial" w:hAnsi="Arial" w:cs="Arial"/>
         </w:rPr>
-        <w:t>) e seus quantis</w:t>
-      </w:r>
+        <w:t xml:space="preserve">) e seus </w:t>
+      </w:r>
+      <w:proofErr w:type="spellStart"/>
+      <w:r>
+        <w:rPr>
+          <w:rFonts w:ascii="Arial" w:hAnsi="Arial" w:cs="Arial"/>
+        </w:rPr>
+        <w:t>quantis</w:t>
+      </w:r>
+      <w:proofErr w:type="spellEnd"/>
       <w:r>
         <w:rPr>
           <w:rFonts w:ascii="Arial" w:hAnsi="Arial" w:cs="Arial"/>
@@ -1474,27 +1829,49 @@
         <w:rPr>
           <w:rFonts w:ascii="Arial" w:hAnsi="Arial" w:cs="Arial"/>
         </w:rPr>
-        <w:t>Métodos para Calcular o VaR</w:t>
-      </w:r>
-    </w:p>
-    <w:p>
-      <w:pPr>
-        <w:rPr>
-          <w:rFonts w:ascii="Arial" w:hAnsi="Arial" w:cs="Arial"/>
-        </w:rPr>
-      </w:pPr>
-    </w:p>
-    <w:p>
-      <w:pPr>
-        <w:rPr>
-          <w:rFonts w:ascii="Arial" w:hAnsi="Arial" w:cs="Arial"/>
-        </w:rPr>
-      </w:pPr>
-      <w:r>
-        <w:rPr>
-          <w:rFonts w:ascii="Arial" w:hAnsi="Arial" w:cs="Arial"/>
-        </w:rPr>
-        <w:t>Embora conceitualmente simples e utilizáveis, as estimativas de VaR têm</w:t>
+        <w:t xml:space="preserve">Métodos para Calcular o </w:t>
+      </w:r>
+      <w:proofErr w:type="spellStart"/>
+      <w:r>
+        <w:rPr>
+          <w:rFonts w:ascii="Arial" w:hAnsi="Arial" w:cs="Arial"/>
+        </w:rPr>
+        <w:t>VaR</w:t>
+      </w:r>
+      <w:proofErr w:type="spellEnd"/>
+    </w:p>
+    <w:p>
+      <w:pPr>
+        <w:rPr>
+          <w:rFonts w:ascii="Arial" w:hAnsi="Arial" w:cs="Arial"/>
+        </w:rPr>
+      </w:pPr>
+    </w:p>
+    <w:p>
+      <w:pPr>
+        <w:rPr>
+          <w:rFonts w:ascii="Arial" w:hAnsi="Arial" w:cs="Arial"/>
+        </w:rPr>
+      </w:pPr>
+      <w:r>
+        <w:rPr>
+          <w:rFonts w:ascii="Arial" w:hAnsi="Arial" w:cs="Arial"/>
+        </w:rPr>
+        <w:t xml:space="preserve">Embora conceitualmente simples e utilizáveis, as estimativas de </w:t>
+      </w:r>
+      <w:proofErr w:type="spellStart"/>
+      <w:r>
+        <w:rPr>
+          <w:rFonts w:ascii="Arial" w:hAnsi="Arial" w:cs="Arial"/>
+        </w:rPr>
+        <w:t>VaR</w:t>
+      </w:r>
+      <w:proofErr w:type="spellEnd"/>
+      <w:r>
+        <w:rPr>
+          <w:rFonts w:ascii="Arial" w:hAnsi="Arial" w:cs="Arial"/>
+        </w:rPr>
+        <w:t xml:space="preserve"> têm</w:t>
       </w:r>
       <w:r>
         <w:rPr>
@@ -1528,11 +1905,19 @@
         </w:rPr>
         <w:t xml:space="preserve">De forma geral, os métodos de estimação do </w:t>
       </w:r>
-      <w:r>
-        <w:rPr>
-          <w:rFonts w:ascii="Arial" w:hAnsi="Arial" w:cs="Arial"/>
-        </w:rPr>
-        <w:t xml:space="preserve">VaR podem ser </w:t>
+      <w:proofErr w:type="spellStart"/>
+      <w:r>
+        <w:rPr>
+          <w:rFonts w:ascii="Arial" w:hAnsi="Arial" w:cs="Arial"/>
+        </w:rPr>
+        <w:t>VaR</w:t>
+      </w:r>
+      <w:proofErr w:type="spellEnd"/>
+      <w:r>
+        <w:rPr>
+          <w:rFonts w:ascii="Arial" w:hAnsi="Arial" w:cs="Arial"/>
+        </w:rPr>
+        <w:t xml:space="preserve"> podem ser </w:t>
       </w:r>
       <w:r>
         <w:rPr>
@@ -1576,18 +1961,14 @@
         </w:rPr>
         <w:t xml:space="preserve">étodo paramétrico, </w:t>
       </w:r>
-      <w:r>
-        <w:rPr>
-          <w:rFonts w:ascii="Arial" w:hAnsi="Arial" w:cs="Arial"/>
-        </w:rPr>
-        <w:t>semi-</w:t>
-      </w:r>
-      <w:r>
-        <w:rPr>
-          <w:rFonts w:ascii="Arial" w:hAnsi="Arial" w:cs="Arial"/>
-        </w:rPr>
-        <w:t>paramétrico</w:t>
-      </w:r>
+      <w:proofErr w:type="spellStart"/>
+      <w:r>
+        <w:rPr>
+          <w:rFonts w:ascii="Arial" w:hAnsi="Arial" w:cs="Arial"/>
+        </w:rPr>
+        <w:t>semi-paramétrico</w:t>
+      </w:r>
+      <w:proofErr w:type="spellEnd"/>
       <w:r>
         <w:rPr>
           <w:rFonts w:ascii="Arial" w:hAnsi="Arial" w:cs="Arial"/>
@@ -1598,13 +1979,7 @@
         <w:rPr>
           <w:rFonts w:ascii="Arial" w:hAnsi="Arial" w:cs="Arial"/>
         </w:rPr>
-        <w:t>não-</w:t>
-      </w:r>
-      <w:r>
-        <w:rPr>
-          <w:rFonts w:ascii="Arial" w:hAnsi="Arial" w:cs="Arial"/>
-        </w:rPr>
-        <w:t>paramétrico</w:t>
+        <w:t>não-paramétrico</w:t>
       </w:r>
       <w:r>
         <w:rPr>
@@ -1708,7 +2083,21 @@
         <w:rPr>
           <w:rFonts w:ascii="Arial" w:hAnsi="Arial" w:cs="Arial"/>
         </w:rPr>
-        <w:t xml:space="preserve">Autorregressivo Condicionalmente Heteroscedástico </w:t>
+        <w:t xml:space="preserve">Autorregressivo Condicionalmente </w:t>
+      </w:r>
+      <w:proofErr w:type="spellStart"/>
+      <w:r>
+        <w:rPr>
+          <w:rFonts w:ascii="Arial" w:hAnsi="Arial" w:cs="Arial"/>
+        </w:rPr>
+        <w:t>Heteroscedástico</w:t>
+      </w:r>
+      <w:proofErr w:type="spellEnd"/>
+      <w:r>
+        <w:rPr>
+          <w:rFonts w:ascii="Arial" w:hAnsi="Arial" w:cs="Arial"/>
+        </w:rPr>
+        <w:t xml:space="preserve"> </w:t>
       </w:r>
       <w:r>
         <w:rPr>
@@ -1771,12 +2160,14 @@
         </w:rPr>
         <w:t xml:space="preserve">O método </w:t>
       </w:r>
+      <w:proofErr w:type="spellStart"/>
       <w:r>
         <w:rPr>
           <w:rFonts w:ascii="Arial" w:hAnsi="Arial" w:cs="Arial"/>
         </w:rPr>
         <w:t>semi-paramétrico</w:t>
       </w:r>
+      <w:proofErr w:type="spellEnd"/>
       <w:r>
         <w:rPr>
           <w:rFonts w:ascii="Arial" w:hAnsi="Arial" w:cs="Arial"/>
@@ -1787,8 +2178,16 @@
         <w:rPr>
           <w:rFonts w:ascii="Arial" w:hAnsi="Arial" w:cs="Arial"/>
         </w:rPr>
-        <w:t>regressão quantílica</w:t>
-      </w:r>
+        <w:t xml:space="preserve">regressão </w:t>
+      </w:r>
+      <w:proofErr w:type="spellStart"/>
+      <w:r>
+        <w:rPr>
+          <w:rFonts w:ascii="Arial" w:hAnsi="Arial" w:cs="Arial"/>
+        </w:rPr>
+        <w:t>quantílica</w:t>
+      </w:r>
+      <w:proofErr w:type="spellEnd"/>
       <w:r>
         <w:rPr>
           <w:rFonts w:ascii="Arial" w:hAnsi="Arial" w:cs="Arial"/>
@@ -1843,486 +2242,55 @@
         </w:rPr>
         <w:t xml:space="preserve"> </w:t>
       </w:r>
-      <w:r>
-        <w:rPr>
-          <w:rFonts w:ascii="Arial" w:hAnsi="Arial" w:cs="Arial"/>
-        </w:rPr>
-        <w:t>quantis inferiores da distribuição correspondente</w:t>
-      </w:r>
-      <w:r>
-        <w:rPr>
-          <w:rFonts w:ascii="Arial" w:hAnsi="Arial" w:cs="Arial"/>
-        </w:rPr>
-        <w:t xml:space="preserve">, enquanto o método de regressão quantilica permite a estimação de quantis para representar perdas máximas. </w:t>
-      </w:r>
-    </w:p>
-    <w:p>
-      <w:pPr>
-        <w:rPr>
-          <w:rFonts w:ascii="Arial" w:hAnsi="Arial" w:cs="Arial"/>
-        </w:rPr>
-      </w:pPr>
-    </w:p>
-    <w:p>
-      <w:pPr>
-        <w:rPr>
-          <w:rFonts w:ascii="Arial" w:hAnsi="Arial" w:cs="Arial"/>
-        </w:rPr>
-      </w:pPr>
-      <w:r>
-        <w:rPr>
-          <w:rFonts w:ascii="Arial" w:hAnsi="Arial" w:cs="Arial"/>
-        </w:rPr>
-        <w:t xml:space="preserve">O método </w:t>
-      </w:r>
-      <w:r>
-        <w:rPr>
-          <w:rFonts w:ascii="Arial" w:hAnsi="Arial" w:cs="Arial"/>
-        </w:rPr>
-        <w:t>não</w:t>
-      </w:r>
-      <w:r>
-        <w:rPr>
-          <w:rFonts w:ascii="Arial" w:hAnsi="Arial" w:cs="Arial"/>
-        </w:rPr>
-        <w:t>-paramétrico</w:t>
-      </w:r>
-      <w:r>
-        <w:rPr>
-          <w:rFonts w:ascii="Arial" w:hAnsi="Arial" w:cs="Arial"/>
-        </w:rPr>
-        <w:t xml:space="preserve"> </w:t>
-      </w:r>
-      <w:r>
-        <w:rPr>
-          <w:rFonts w:ascii="Arial" w:hAnsi="Arial" w:cs="Arial"/>
-        </w:rPr>
-        <w:t>faz uso da aprendizagem de máquina para estimar perdas máximas esperadas, sem necessitar estabelecer muitas hipóteses a respeito do modelo e da distribuição de probabilidade dos dados.</w:t>
-      </w:r>
-    </w:p>
-    <w:p>
-      <w:pPr>
-        <w:rPr>
-          <w:rFonts w:ascii="Arial" w:hAnsi="Arial" w:cs="Arial"/>
-        </w:rPr>
-      </w:pPr>
-      <w:r>
-        <w:rPr>
-          <w:rFonts w:ascii="Arial" w:hAnsi="Arial" w:cs="Arial"/>
-        </w:rPr>
-        <w:t>. Uma rede neural artificial (ANN) é uma das</w:t>
-      </w:r>
-    </w:p>
-    <w:p>
-      <w:pPr>
-        <w:rPr>
-          <w:rFonts w:ascii="Arial" w:hAnsi="Arial" w:cs="Arial"/>
-        </w:rPr>
-      </w:pPr>
-      <w:r>
-        <w:rPr>
-          <w:rFonts w:ascii="Arial" w:hAnsi="Arial" w:cs="Arial"/>
-        </w:rPr>
-        <w:lastRenderedPageBreak/>
-        <w:t>http://dx.doi.org/10.1016/j.econmod.2017.02.014</w:t>
-      </w:r>
-    </w:p>
-    <w:p>
-      <w:pPr>
-        <w:rPr>
-          <w:rFonts w:ascii="Arial" w:hAnsi="Arial" w:cs="Arial"/>
-        </w:rPr>
-      </w:pPr>
-      <w:r>
-        <w:rPr>
-          <w:rFonts w:ascii="Arial" w:hAnsi="Arial" w:cs="Arial"/>
-        </w:rPr>
-        <w:t>Recebido em 21 de julho de 2016; Recebido em forma revisada em 7 de janeiro de 2017; Aceito em 15 de fevereiro de 2017</w:t>
-      </w:r>
-    </w:p>
-    <w:p>
-      <w:pPr>
-        <w:rPr>
-          <w:rFonts w:ascii="Arial" w:hAnsi="Arial" w:cs="Arial"/>
-        </w:rPr>
-      </w:pPr>
-      <w:r>
-        <w:rPr>
-          <w:rFonts w:ascii="Tahoma" w:hAnsi="Tahoma" w:cs="Tahoma"/>
-        </w:rPr>
-        <w:t>⁎</w:t>
-      </w:r>
-      <w:r>
-        <w:rPr>
-          <w:rFonts w:ascii="Arial" w:hAnsi="Arial" w:cs="Arial"/>
-        </w:rPr>
-        <w:t xml:space="preserve"> Autor correspondente.</w:t>
-      </w:r>
-    </w:p>
-    <w:p>
-      <w:pPr>
-        <w:rPr>
-          <w:rFonts w:ascii="Arial" w:hAnsi="Arial" w:cs="Arial"/>
-        </w:rPr>
-      </w:pPr>
-      <w:r>
-        <w:rPr>
-          <w:rFonts w:ascii="Arial" w:hAnsi="Arial" w:cs="Arial"/>
-        </w:rPr>
-        <w:t>Endereço de e-mail: fei.su@uts.edu.au (F. Su). 1 Para uma introdução completa ao EVT, consulte Smith (1989) e McNeil (1997), bem como as referências nele contidas.</w:t>
-      </w:r>
-    </w:p>
-    <w:p>
-      <w:pPr>
-        <w:rPr>
-          <w:rFonts w:ascii="Arial" w:hAnsi="Arial" w:cs="Arial"/>
-        </w:rPr>
-      </w:pPr>
-      <w:r>
-        <w:rPr>
-          <w:rFonts w:ascii="Arial" w:hAnsi="Arial" w:cs="Arial"/>
-        </w:rPr>
-        <w:t>Modelagem econômica xxx (xxxx) xxx–xxx</w:t>
-      </w:r>
-    </w:p>
-    <w:p>
-      <w:pPr>
-        <w:rPr>
-          <w:rFonts w:ascii="Arial" w:hAnsi="Arial" w:cs="Arial"/>
-        </w:rPr>
-      </w:pPr>
-      <w:r>
-        <w:rPr>
-          <w:rFonts w:ascii="Arial" w:hAnsi="Arial" w:cs="Arial"/>
-        </w:rPr>
-        <w:t>0264-9993/ © 2017 Elsevier B.V. Todos os direitos reservados.</w:t>
-      </w:r>
-    </w:p>
-    <w:p>
-      <w:pPr>
-        <w:rPr>
-          <w:rFonts w:ascii="Arial" w:hAnsi="Arial" w:cs="Arial"/>
-        </w:rPr>
-      </w:pPr>
-      <w:r>
-        <w:rPr>
-          <w:rFonts w:ascii="Arial" w:hAnsi="Arial" w:cs="Arial"/>
-        </w:rPr>
-        <w:t>Por favor, cite este artigo como: Zhang, H.-G., Economic Modeling (2017), http://dx.doi.org/10.1016/j.econmod.2017.02.014</w:t>
-      </w:r>
-    </w:p>
-    <w:p>
-      <w:pPr>
-        <w:rPr>
-          <w:rFonts w:ascii="Arial" w:hAnsi="Arial" w:cs="Arial"/>
-        </w:rPr>
-      </w:pPr>
-      <w:r>
-        <w:rPr>
-          <w:rFonts w:ascii="Arial" w:hAnsi="Arial" w:cs="Arial"/>
-        </w:rPr>
-        <w:t>estruturas primitivas de aprendizado de máquina, motivadas pelo aprendizado</w:t>
-      </w:r>
-    </w:p>
-    <w:p>
-      <w:pPr>
-        <w:rPr>
-          <w:rFonts w:ascii="Arial" w:hAnsi="Arial" w:cs="Arial"/>
-        </w:rPr>
-      </w:pPr>
-      <w:r>
-        <w:rPr>
-          <w:rFonts w:ascii="Arial" w:hAnsi="Arial" w:cs="Arial"/>
-        </w:rPr>
-        <w:t>capacidades do cérebro humano, e capaz de realizar funções paralelas</w:t>
-      </w:r>
-    </w:p>
-    <w:p>
-      <w:pPr>
-        <w:rPr>
-          <w:rFonts w:ascii="Arial" w:hAnsi="Arial" w:cs="Arial"/>
-        </w:rPr>
-      </w:pPr>
-      <w:r>
-        <w:rPr>
-          <w:rFonts w:ascii="Arial" w:hAnsi="Arial" w:cs="Arial"/>
-        </w:rPr>
-        <w:t>Cálculo para previsão de séries temporais. Existem muitas variações de ANN, como as redes de retropropagação (BP) introduzidas por Williams</w:t>
-      </w:r>
-    </w:p>
-    <w:p>
-      <w:pPr>
-        <w:rPr>
-          <w:rFonts w:ascii="Arial" w:hAnsi="Arial" w:cs="Arial"/>
-        </w:rPr>
-      </w:pPr>
-      <w:r>
-        <w:rPr>
-          <w:rFonts w:ascii="Arial" w:hAnsi="Arial" w:cs="Arial"/>
-        </w:rPr>
-        <w:t>e Hinton (1986), e a função de base radial (RBF) proposta por</w:t>
-      </w:r>
-    </w:p>
-    <w:p>
-      <w:pPr>
-        <w:rPr>
-          <w:rFonts w:ascii="Arial" w:hAnsi="Arial" w:cs="Arial"/>
-        </w:rPr>
-      </w:pPr>
-      <w:r>
-        <w:rPr>
-          <w:rFonts w:ascii="Arial" w:hAnsi="Arial" w:cs="Arial"/>
-        </w:rPr>
-        <w:t>Lowe (1989), entre muitos outros. No entanto, gargalos em áreas como</w:t>
-      </w:r>
-    </w:p>
-    <w:p>
-      <w:pPr>
-        <w:rPr>
-          <w:rFonts w:ascii="Arial" w:hAnsi="Arial" w:cs="Arial"/>
-        </w:rPr>
-      </w:pPr>
-      <w:r>
-        <w:rPr>
-          <w:rFonts w:ascii="Arial" w:hAnsi="Arial" w:cs="Arial"/>
-        </w:rPr>
-        <w:t>como overfitting, mínimos locais e tempo de computação, etc., podem restringir o</w:t>
-      </w:r>
-    </w:p>
-    <w:p>
-      <w:pPr>
-        <w:rPr>
-          <w:rFonts w:ascii="Arial" w:hAnsi="Arial" w:cs="Arial"/>
-        </w:rPr>
-      </w:pPr>
-      <w:r>
-        <w:rPr>
-          <w:rFonts w:ascii="Arial" w:hAnsi="Arial" w:cs="Arial"/>
-        </w:rPr>
-        <w:t>escalabilidade desses modelos em implementações convencionais. Cortes</w:t>
-      </w:r>
-    </w:p>
-    <w:p>
-      <w:pPr>
-        <w:rPr>
-          <w:rFonts w:ascii="Arial" w:hAnsi="Arial" w:cs="Arial"/>
-        </w:rPr>
-      </w:pPr>
-      <w:r>
-        <w:rPr>
-          <w:rFonts w:ascii="Arial" w:hAnsi="Arial" w:cs="Arial"/>
-        </w:rPr>
-        <w:t>e Vapnik (1995) apresentaram a teoria da aprendizagem estatística e</w:t>
-      </w:r>
-    </w:p>
-    <w:p>
-      <w:pPr>
-        <w:rPr>
-          <w:rFonts w:ascii="Arial" w:hAnsi="Arial" w:cs="Arial"/>
-        </w:rPr>
-      </w:pPr>
-      <w:r>
-        <w:rPr>
-          <w:rFonts w:ascii="Arial" w:hAnsi="Arial" w:cs="Arial"/>
-        </w:rPr>
-        <w:t>desenvolver a Support Vector Machine (SVM) com base no risco estrutural</w:t>
-      </w:r>
-    </w:p>
-    <w:p>
-      <w:pPr>
-        <w:rPr>
-          <w:rFonts w:ascii="Arial" w:hAnsi="Arial" w:cs="Arial"/>
-        </w:rPr>
-      </w:pPr>
-      <w:r>
-        <w:rPr>
-          <w:rFonts w:ascii="Arial" w:hAnsi="Arial" w:cs="Arial"/>
-        </w:rPr>
-        <w:t>princípio de minimização (SRM), que busca minimizar um</w:t>
-      </w:r>
-    </w:p>
-    <w:p>
-      <w:pPr>
-        <w:rPr>
-          <w:rFonts w:ascii="Arial" w:hAnsi="Arial" w:cs="Arial"/>
-        </w:rPr>
-      </w:pPr>
-      <w:r>
-        <w:rPr>
-          <w:rFonts w:ascii="Arial" w:hAnsi="Arial" w:cs="Arial"/>
-        </w:rPr>
-        <w:t>limitado na dimensão Vapnik Chervonenkis (VC) do erro de generalização. Além desses modelos, o aprendizado profundo tornou-se uma</w:t>
-      </w:r>
-    </w:p>
-    <w:p>
-      <w:pPr>
-        <w:rPr>
-          <w:rFonts w:ascii="Arial" w:hAnsi="Arial" w:cs="Arial"/>
-        </w:rPr>
-      </w:pPr>
-      <w:r>
-        <w:rPr>
-          <w:rFonts w:ascii="Arial" w:hAnsi="Arial" w:cs="Arial"/>
-        </w:rPr>
-        <w:t>tópico popular desde que Hinton e Salakhutdinov (2006) propuseram a</w:t>
-      </w:r>
-    </w:p>
-    <w:p>
-      <w:pPr>
-        <w:rPr>
-          <w:rFonts w:ascii="Arial" w:hAnsi="Arial" w:cs="Arial"/>
-        </w:rPr>
-      </w:pPr>
-      <w:r>
-        <w:rPr>
-          <w:rFonts w:ascii="Arial" w:hAnsi="Arial" w:cs="Arial"/>
-        </w:rPr>
-        <w:t>redes de crenças profundas (DBN).</w:t>
-      </w:r>
-    </w:p>
-    <w:p>
-      <w:pPr>
-        <w:rPr>
-          <w:rFonts w:ascii="Arial" w:hAnsi="Arial" w:cs="Arial"/>
-        </w:rPr>
-      </w:pPr>
-      <w:r>
-        <w:rPr>
-          <w:rFonts w:ascii="Arial" w:hAnsi="Arial" w:cs="Arial"/>
-        </w:rPr>
-        <w:t>Um DBN pode lidar com séries temporais complexas e de alta dimensão, explorando arquiteturas de redes neurais hierárquicas multicamadas. Além disso, as redes neurais convolucionais</w:t>
-      </w:r>
-    </w:p>
-    <w:p>
-      <w:pPr>
-        <w:rPr>
-          <w:rFonts w:ascii="Arial" w:hAnsi="Arial" w:cs="Arial"/>
-        </w:rPr>
-      </w:pPr>
-      <w:r>
-        <w:rPr>
-          <w:rFonts w:ascii="Arial" w:hAnsi="Arial" w:cs="Arial"/>
-        </w:rPr>
-        <w:t>(CNNs) introduzidas por LeCun et al. (1989) são uma família de multicamadas</w:t>
-      </w:r>
-    </w:p>
-    <w:p>
-      <w:pPr>
-        <w:rPr>
-          <w:rFonts w:ascii="Arial" w:hAnsi="Arial" w:cs="Arial"/>
-        </w:rPr>
-      </w:pPr>
-      <w:r>
-        <w:rPr>
-          <w:rFonts w:ascii="Arial" w:hAnsi="Arial" w:cs="Arial"/>
-        </w:rPr>
-        <w:t>redes neurais que aprendem automaticamente recursos hierárquicos e</w:t>
-      </w:r>
-    </w:p>
-    <w:p>
-      <w:pPr>
-        <w:rPr>
-          <w:rFonts w:ascii="Arial" w:hAnsi="Arial" w:cs="Arial"/>
-        </w:rPr>
-      </w:pPr>
-      <w:r>
-        <w:rPr>
-          <w:rFonts w:ascii="Arial" w:hAnsi="Arial" w:cs="Arial"/>
-        </w:rPr>
-        <w:t>portanto, extraia características invariantes complexas de tradução e distorção</w:t>
-      </w:r>
-    </w:p>
-    <w:p>
-      <w:pPr>
-        <w:rPr>
-          <w:rFonts w:ascii="Arial" w:hAnsi="Arial" w:cs="Arial"/>
-        </w:rPr>
-      </w:pPr>
-      <w:r>
-        <w:rPr>
-          <w:rFonts w:ascii="Arial" w:hAnsi="Arial" w:cs="Arial"/>
-        </w:rPr>
-        <w:t>em camadas superiores. Uma breve introdução a esses modelos de relevância é</w:t>
-      </w:r>
-    </w:p>
-    <w:p>
-      <w:pPr>
-        <w:rPr>
-          <w:rFonts w:ascii="Arial" w:hAnsi="Arial" w:cs="Arial"/>
-        </w:rPr>
-      </w:pPr>
-      <w:r>
-        <w:rPr>
-          <w:rFonts w:ascii="Arial" w:hAnsi="Arial" w:cs="Arial"/>
-        </w:rPr>
-        <w:t>apresentados na Seção II também. Uma das vantagens mais importantes</w:t>
-      </w:r>
-    </w:p>
-    <w:p>
-      <w:pPr>
-        <w:rPr>
-          <w:rFonts w:ascii="Arial" w:hAnsi="Arial" w:cs="Arial"/>
-        </w:rPr>
-      </w:pPr>
-      <w:r>
-        <w:rPr>
-          <w:rFonts w:ascii="Arial" w:hAnsi="Arial" w:cs="Arial"/>
-        </w:rPr>
-        <w:t>desses modelos de aprendizado de máquina é que eles são orientados por dados. em outro</w:t>
-      </w:r>
-    </w:p>
-    <w:p>
-      <w:pPr>
-        <w:rPr>
-          <w:rFonts w:ascii="Arial" w:hAnsi="Arial" w:cs="Arial"/>
-        </w:rPr>
-      </w:pPr>
-      <w:r>
-        <w:rPr>
-          <w:rFonts w:ascii="Arial" w:hAnsi="Arial" w:cs="Arial"/>
-        </w:rPr>
-        <w:lastRenderedPageBreak/>
-        <w:t>palavras, os modelos podem ser razoavelmente estimados sem suposições prévias sobre a natureza da distribuição de erro.</w:t>
-      </w:r>
-    </w:p>
-    <w:p>
-      <w:pPr>
-        <w:rPr>
-          <w:rFonts w:ascii="Arial" w:hAnsi="Arial" w:cs="Arial"/>
-        </w:rPr>
-      </w:pPr>
-      <w:r>
-        <w:rPr>
-          <w:rFonts w:ascii="Arial" w:hAnsi="Arial" w:cs="Arial"/>
-        </w:rPr>
-        <w:t>Na era do big data, como modelar e calcular o VaR para</w:t>
-      </w:r>
-    </w:p>
-    <w:p>
-      <w:pPr>
-        <w:rPr>
-          <w:rFonts w:ascii="Arial" w:hAnsi="Arial" w:cs="Arial"/>
-        </w:rPr>
-      </w:pPr>
-      <w:r>
-        <w:rPr>
-          <w:rFonts w:ascii="Arial" w:hAnsi="Arial" w:cs="Arial"/>
-        </w:rPr>
-        <w:t>séries temporais de alta dimensão se tornam um tópico desafiador. berman</w:t>
-      </w:r>
-    </w:p>
-    <w:p>
-      <w:pPr>
-        <w:rPr>
-          <w:rFonts w:ascii="Arial" w:hAnsi="Arial" w:cs="Arial"/>
-        </w:rPr>
-      </w:pPr>
-      <w:r>
-        <w:rPr>
-          <w:rFonts w:ascii="Arial" w:hAnsi="Arial" w:cs="Arial"/>
-        </w:rPr>
-        <w:t>(2013) constata que as características únicas de big data são alta dimensionalidade, complexid</w:t>
-      </w:r>
+      <w:proofErr w:type="spellStart"/>
+      <w:r>
+        <w:rPr>
+          <w:rFonts w:ascii="Arial" w:hAnsi="Arial" w:cs="Arial"/>
+        </w:rPr>
+        <w:t>quantis</w:t>
+      </w:r>
+      <w:proofErr w:type="spellEnd"/>
+      <w:r>
+        <w:rPr>
+          <w:rFonts w:ascii="Arial" w:hAnsi="Arial" w:cs="Arial"/>
+        </w:rPr>
+        <w:t xml:space="preserve"> inferiores da distribuição correspondente</w:t>
+      </w:r>
+      <w:r>
+        <w:rPr>
+          <w:rFonts w:ascii="Arial" w:hAnsi="Arial" w:cs="Arial"/>
+        </w:rPr>
+        <w:t xml:space="preserve">, enquanto o método de regressão </w:t>
+      </w:r>
+      <w:proofErr w:type="spellStart"/>
+      <w:r>
+        <w:rPr>
+          <w:rFonts w:ascii="Arial" w:hAnsi="Arial" w:cs="Arial"/>
+        </w:rPr>
+        <w:t>quantilica</w:t>
+      </w:r>
+      <w:proofErr w:type="spellEnd"/>
+      <w:r>
+        <w:rPr>
+          <w:rFonts w:ascii="Arial" w:hAnsi="Arial" w:cs="Arial"/>
+        </w:rPr>
+        <w:t xml:space="preserve"> permite a estimação de </w:t>
+      </w:r>
+      <w:proofErr w:type="spellStart"/>
+      <w:r>
+        <w:rPr>
+          <w:rFonts w:ascii="Arial" w:hAnsi="Arial" w:cs="Arial"/>
+        </w:rPr>
+        <w:t>quantis</w:t>
+      </w:r>
+      <w:proofErr w:type="spellEnd"/>
+      <w:r>
+        <w:rPr>
+          <w:rFonts w:ascii="Arial" w:hAnsi="Arial" w:cs="Arial"/>
+        </w:rPr>
+        <w:t xml:space="preserve"> para representar perdas máximas. </w:t>
+      </w:r>
+      <w:bookmarkEnd w:id="0"/>
     </w:p>
     <w:sectPr>
       <w:pgSz w:w="11906" w:h="16838"/>
@@ -2335,7 +2303,7 @@
 </file>
 
 <file path=word/endnotes.xml><?xml version="1.0" encoding="utf-8"?>
-<w:endnotes xmlns:wpc="http://schemas.microsoft.com/office/word/2010/wordprocessingCanvas" xmlns:cx="http://schemas.microsoft.com/office/drawing/2014/chartex" xmlns:cx1="http://schemas.microsoft.com/office/drawing/2015/9/8/chartex" xmlns:cx2="http://schemas.microsoft.com/office/drawing/2015/10/21/chartex" xmlns:cx3="http://schemas.microsoft.com/office/drawing/2016/5/9/chartex" xmlns:cx4="http://schemas.microsoft.com/office/drawing/2016/5/10/chartex" xmlns:cx5="http://schemas.microsoft.com/office/drawing/2016/5/11/chartex" xmlns:cx6="http://schemas.microsoft.com/office/drawing/2016/5/12/chartex" xmlns:cx7="http://schemas.microsoft.com/office/drawing/2016/5/13/chartex" xmlns:cx8="http://schemas.microsoft.com/office/drawing/2016/5/14/chartex" xmlns:mc="http://schemas.openxmlformats.org/markup-compatibility/2006" xmlns:aink="http://schemas.microsoft.com/office/drawing/2016/ink" xmlns:am3d="http://schemas.microsoft.com/office/drawing/2017/model3d" xmlns:o="urn:schemas-microsoft-com:office:office" xmlns:oel="http://schemas.microsoft.com/office/2019/extlst" xmlns:r="http://schemas.openxmlformats.org/officeDocument/2006/relationships" xmlns:m="http://schemas.openxmlformats.org/officeDocument/2006/math" xmlns:v="urn:schemas-microsoft-com:vml" xmlns:wp14="http://schemas.microsoft.com/office/word/2010/wordprocessingDrawing" xmlns:wp="http://schemas.openxmlformats.org/drawingml/2006/wordprocessingDrawing" xmlns:w10="urn:schemas-microsoft-com:office:word" xmlns:w="http://schemas.openxmlformats.org/wordprocessingml/2006/main" xmlns:w14="http://schemas.microsoft.com/office/word/2010/wordml" xmlns:w15="http://schemas.microsoft.com/office/word/2012/wordml" xmlns:w16cex="http://schemas.microsoft.com/office/word/2018/wordml/cex" xmlns:w16cid="http://schemas.microsoft.com/office/word/2016/wordml/cid" xmlns:w16="http://schemas.microsoft.com/office/word/2018/wordml" xmlns:w16sdtdh="http://schemas.microsoft.com/office/word/2020/wordml/sdtdatahash" xmlns:w16se="http://schemas.microsoft.com/office/word/2015/wordml/symex" xmlns:wpg="http://schemas.microsoft.com/office/word/2010/wordprocessingGroup" xmlns:wpi="http://schemas.microsoft.com/office/word/2010/wordprocessingInk" xmlns:wne="http://schemas.microsoft.com/office/word/2006/wordml" xmlns:wps="http://schemas.microsoft.com/office/word/2010/wordprocessingShape" mc:Ignorable="w14 w15 w16se w16cid w16 w16cex w16sdtdh wp14">
+<w:endnotes xmlns:wpc="http://schemas.microsoft.com/office/word/2010/wordprocessingCanvas" xmlns:cx="http://schemas.microsoft.com/office/drawing/2014/chartex" xmlns:cx1="http://schemas.microsoft.com/office/drawing/2015/9/8/chartex" xmlns:cx2="http://schemas.microsoft.com/office/drawing/2015/10/21/chartex" xmlns:cx3="http://schemas.microsoft.com/office/drawing/2016/5/9/chartex" xmlns:cx4="http://schemas.microsoft.com/office/drawing/2016/5/10/chartex" xmlns:cx5="http://schemas.microsoft.com/office/drawing/2016/5/11/chartex" xmlns:cx6="http://schemas.microsoft.com/office/drawing/2016/5/12/chartex" xmlns:cx7="http://schemas.microsoft.com/office/drawing/2016/5/13/chartex" xmlns:cx8="http://schemas.microsoft.com/office/drawing/2016/5/14/chartex" xmlns:mc="http://schemas.openxmlformats.org/markup-compatibility/2006" xmlns:aink="http://schemas.microsoft.com/office/drawing/2016/ink" xmlns:am3d="http://schemas.microsoft.com/office/drawing/2017/model3d" xmlns:o="urn:schemas-microsoft-com:office:office" xmlns:oel="http://schemas.microsoft.com/office/2019/extlst" xmlns:r="http://schemas.openxmlformats.org/officeDocument/2006/relationships" xmlns:m="http://schemas.openxmlformats.org/officeDocument/2006/math" xmlns:v="urn:schemas-microsoft-com:vml" xmlns:wp14="http://schemas.microsoft.com/office/word/2010/wordprocessingDrawing" xmlns:wp="http://schemas.openxmlformats.org/drawingml/2006/wordprocessingDrawing" xmlns:w10="urn:schemas-microsoft-com:office:word" xmlns:w="http://schemas.openxmlformats.org/wordprocessingml/2006/main" xmlns:w14="http://schemas.microsoft.com/office/word/2010/wordml" xmlns:w15="http://schemas.microsoft.com/office/word/2012/wordml" xmlns:w16cex="http://schemas.microsoft.com/office/word/2018/wordml/cex" xmlns:w16cid="http://schemas.microsoft.com/office/word/2016/wordml/cid" xmlns:w16="http://schemas.microsoft.com/office/word/2018/wordml" xmlns:w16du="http://schemas.microsoft.com/office/word/2023/wordml/word16du" xmlns:w16sdtdh="http://schemas.microsoft.com/office/word/2020/wordml/sdtdatahash" xmlns:w16se="http://schemas.microsoft.com/office/word/2015/wordml/symex" xmlns:wpg="http://schemas.microsoft.com/office/word/2010/wordprocessingGroup" xmlns:wpi="http://schemas.microsoft.com/office/word/2010/wordprocessingInk" xmlns:wne="http://schemas.microsoft.com/office/word/2006/wordml" xmlns:wps="http://schemas.microsoft.com/office/word/2010/wordprocessingShape" mc:Ignorable="w14 w15 w16se w16cid w16 w16cex w16sdtdh wp14">
   <w:endnote w:type="separator" w:id="-1">
     <w:p>
       <w:pPr>
@@ -2360,7 +2328,7 @@
 </file>
 
 <file path=word/footnotes.xml><?xml version="1.0" encoding="utf-8"?>
-<w:footnotes xmlns:wpc="http://schemas.microsoft.com/office/word/2010/wordprocessingCanvas" xmlns:cx="http://schemas.microsoft.com/office/drawing/2014/chartex" xmlns:cx1="http://schemas.microsoft.com/office/drawing/2015/9/8/chartex" xmlns:cx2="http://schemas.microsoft.com/office/drawing/2015/10/21/chartex" xmlns:cx3="http://schemas.microsoft.com/office/drawing/2016/5/9/chartex" xmlns:cx4="http://schemas.microsoft.com/office/drawing/2016/5/10/chartex" xmlns:cx5="http://schemas.microsoft.com/office/drawing/2016/5/11/chartex" xmlns:cx6="http://schemas.microsoft.com/office/drawing/2016/5/12/chartex" xmlns:cx7="http://schemas.microsoft.com/office/drawing/2016/5/13/chartex" xmlns:cx8="http://schemas.microsoft.com/office/drawing/2016/5/14/chartex" xmlns:mc="http://schemas.openxmlformats.org/markup-compatibility/2006" xmlns:aink="http://schemas.microsoft.com/office/drawing/2016/ink" xmlns:am3d="http://schemas.microsoft.com/office/drawing/2017/model3d" xmlns:o="urn:schemas-microsoft-com:office:office" xmlns:oel="http://schemas.microsoft.com/office/2019/extlst" xmlns:r="http://schemas.openxmlformats.org/officeDocument/2006/relationships" xmlns:m="http://schemas.openxmlformats.org/officeDocument/2006/math" xmlns:v="urn:schemas-microsoft-com:vml" xmlns:wp14="http://schemas.microsoft.com/office/word/2010/wordprocessingDrawing" xmlns:wp="http://schemas.openxmlformats.org/drawingml/2006/wordprocessingDrawing" xmlns:w10="urn:schemas-microsoft-com:office:word" xmlns:w="http://schemas.openxmlformats.org/wordprocessingml/2006/main" xmlns:w14="http://schemas.microsoft.com/office/word/2010/wordml" xmlns:w15="http://schemas.microsoft.com/office/word/2012/wordml" xmlns:w16cex="http://schemas.microsoft.com/office/word/2018/wordml/cex" xmlns:w16cid="http://schemas.microsoft.com/office/word/2016/wordml/cid" xmlns:w16="http://schemas.microsoft.com/office/word/2018/wordml" xmlns:w16sdtdh="http://schemas.microsoft.com/office/word/2020/wordml/sdtdatahash" xmlns:w16se="http://schemas.microsoft.com/office/word/2015/wordml/symex" xmlns:wpg="http://schemas.microsoft.com/office/word/2010/wordprocessingGroup" xmlns:wpi="http://schemas.microsoft.com/office/word/2010/wordprocessingInk" xmlns:wne="http://schemas.microsoft.com/office/word/2006/wordml" xmlns:wps="http://schemas.microsoft.com/office/word/2010/wordprocessingShape" mc:Ignorable="w14 w15 w16se w16cid w16 w16cex w16sdtdh wp14">
+<w:footnotes xmlns:wpc="http://schemas.microsoft.com/office/word/2010/wordprocessingCanvas" xmlns:cx="http://schemas.microsoft.com/office/drawing/2014/chartex" xmlns:cx1="http://schemas.microsoft.com/office/drawing/2015/9/8/chartex" xmlns:cx2="http://schemas.microsoft.com/office/drawing/2015/10/21/chartex" xmlns:cx3="http://schemas.microsoft.com/office/drawing/2016/5/9/chartex" xmlns:cx4="http://schemas.microsoft.com/office/drawing/2016/5/10/chartex" xmlns:cx5="http://schemas.microsoft.com/office/drawing/2016/5/11/chartex" xmlns:cx6="http://schemas.microsoft.com/office/drawing/2016/5/12/chartex" xmlns:cx7="http://schemas.microsoft.com/office/drawing/2016/5/13/chartex" xmlns:cx8="http://schemas.microsoft.com/office/drawing/2016/5/14/chartex" xmlns:mc="http://schemas.openxmlformats.org/markup-compatibility/2006" xmlns:aink="http://schemas.microsoft.com/office/drawing/2016/ink" xmlns:am3d="http://schemas.microsoft.com/office/drawing/2017/model3d" xmlns:o="urn:schemas-microsoft-com:office:office" xmlns:oel="http://schemas.microsoft.com/office/2019/extlst" xmlns:r="http://schemas.openxmlformats.org/officeDocument/2006/relationships" xmlns:m="http://schemas.openxmlformats.org/officeDocument/2006/math" xmlns:v="urn:schemas-microsoft-com:vml" xmlns:wp14="http://schemas.microsoft.com/office/word/2010/wordprocessingDrawing" xmlns:wp="http://schemas.openxmlformats.org/drawingml/2006/wordprocessingDrawing" xmlns:w10="urn:schemas-microsoft-com:office:word" xmlns:w="http://schemas.openxmlformats.org/wordprocessingml/2006/main" xmlns:w14="http://schemas.microsoft.com/office/word/2010/wordml" xmlns:w15="http://schemas.microsoft.com/office/word/2012/wordml" xmlns:w16cex="http://schemas.microsoft.com/office/word/2018/wordml/cex" xmlns:w16cid="http://schemas.microsoft.com/office/word/2016/wordml/cid" xmlns:w16="http://schemas.microsoft.com/office/word/2018/wordml" xmlns:w16du="http://schemas.microsoft.com/office/word/2023/wordml/word16du" xmlns:w16sdtdh="http://schemas.microsoft.com/office/word/2020/wordml/sdtdatahash" xmlns:w16se="http://schemas.microsoft.com/office/word/2015/wordml/symex" xmlns:wpg="http://schemas.microsoft.com/office/word/2010/wordprocessingGroup" xmlns:wpi="http://schemas.microsoft.com/office/word/2010/wordprocessingInk" xmlns:wne="http://schemas.microsoft.com/office/word/2006/wordml" xmlns:wps="http://schemas.microsoft.com/office/word/2010/wordprocessingShape" mc:Ignorable="w14 w15 w16se w16cid w16 w16cex w16sdtdh wp14">
   <w:footnote w:type="separator" w:id="-1">
     <w:p>
       <w:pPr>
@@ -2786,6 +2754,7 @@
   <w:style w:type="character" w:default="1" w:styleId="Fontepargpadro">
     <w:name w:val="Default Paragraph Font"/>
     <w:uiPriority w:val="1"/>
+    <w:semiHidden/>
     <w:unhideWhenUsed/>
   </w:style>
   <w:style w:type="table" w:default="1" w:styleId="Tabelanormal">
